--- a/1day.docx
+++ b/1day.docx
@@ -57,7 +57,6 @@
                 <w:spacing w:val="0"/>
                 <w:position w:val="0"/>
                 <w:sz w:val="20"/>
-                <w:shd w:fill="auto" w:val="clear"/>
               </w:rPr>
             </w:pPr>
             <w:r>
@@ -122,7 +121,6 @@
                 <w:spacing w:val="0"/>
                 <w:position w:val="0"/>
                 <w:sz w:val="20"/>
-                <w:shd w:fill="auto" w:val="clear"/>
               </w:rPr>
             </w:pPr>
             <w:r>
@@ -173,7 +171,6 @@
                 <w:spacing w:val="0"/>
                 <w:position w:val="0"/>
                 <w:sz w:val="20"/>
-                <w:shd w:fill="auto" w:val="clear"/>
               </w:rPr>
             </w:pPr>
             <w:r>
@@ -241,7 +238,6 @@
                 <w:spacing w:val="0"/>
                 <w:position w:val="0"/>
                 <w:sz w:val="20"/>
-                <w:shd w:fill="auto" w:val="clear"/>
               </w:rPr>
             </w:pPr>
             <w:r>
@@ -292,7 +288,6 @@
                 <w:spacing w:val="0"/>
                 <w:position w:val="0"/>
                 <w:sz w:val="20"/>
-                <w:shd w:fill="auto" w:val="clear"/>
               </w:rPr>
             </w:pPr>
             <w:r>
@@ -360,7 +355,6 @@
                 <w:spacing w:val="0"/>
                 <w:position w:val="0"/>
                 <w:sz w:val="20"/>
-                <w:shd w:fill="auto" w:val="clear"/>
               </w:rPr>
             </w:pPr>
             <w:r>
@@ -411,7 +405,6 @@
                 <w:color w:val="auto"/>
                 <w:spacing w:val="0"/>
                 <w:position w:val="0"/>
-                <w:shd w:fill="auto" w:val="clear"/>
               </w:rPr>
             </w:pPr>
             <w:r>
@@ -487,7 +480,6 @@
                 <w:color w:val="auto"/>
                 <w:spacing w:val="0"/>
                 <w:position w:val="0"/>
-                <w:shd w:fill="auto" w:val="clear"/>
               </w:rPr>
             </w:pPr>
             <w:r>
@@ -696,7 +688,6 @@
                 <w:spacing w:val="0"/>
                 <w:position w:val="0"/>
                 <w:sz w:val="20"/>
-                <w:shd w:fill="auto" w:val="clear"/>
               </w:rPr>
             </w:pPr>
             <w:r>
@@ -747,7 +738,6 @@
                 <w:color w:val="auto"/>
                 <w:spacing w:val="0"/>
                 <w:position w:val="0"/>
-                <w:shd w:fill="auto" w:val="clear"/>
               </w:rPr>
             </w:pPr>
             <w:r>
@@ -786,7 +776,7 @@
               </w:tabs>
               <w:spacing w:before="0" w:after="0" w:line="240"/>
               <w:ind w:right="0" w:left="0" w:firstLine="0"/>
-              <w:jc w:val="center"/>
+              <w:jc w:val="left"/>
               <w:rPr>
                 <w:rFonts w:ascii="맑은 고딕" w:hAnsi="맑은 고딕" w:cs="맑은 고딕" w:eastAsia="맑은 고딕"/>
                 <w:color w:val="auto"/>
@@ -815,7 +805,7 @@
               </w:tabs>
               <w:spacing w:before="0" w:after="0" w:line="240"/>
               <w:ind w:right="0" w:left="0" w:firstLine="0"/>
-              <w:jc w:val="center"/>
+              <w:jc w:val="left"/>
               <w:rPr>
                 <w:rFonts w:ascii="맑은 고딕" w:hAnsi="맑은 고딕" w:cs="맑은 고딕" w:eastAsia="맑은 고딕"/>
                 <w:color w:val="auto"/>
@@ -844,7 +834,7 @@
               </w:tabs>
               <w:spacing w:before="0" w:after="0" w:line="240"/>
               <w:ind w:right="0" w:left="0" w:firstLine="0"/>
-              <w:jc w:val="center"/>
+              <w:jc w:val="left"/>
               <w:rPr>
                 <w:rFonts w:ascii="맑은 고딕" w:hAnsi="맑은 고딕" w:cs="맑은 고딕" w:eastAsia="맑은 고딕"/>
                 <w:color w:val="auto"/>
@@ -873,7 +863,7 @@
               </w:tabs>
               <w:spacing w:before="0" w:after="0" w:line="240"/>
               <w:ind w:right="0" w:left="0" w:firstLine="0"/>
-              <w:jc w:val="center"/>
+              <w:jc w:val="left"/>
               <w:rPr>
                 <w:rFonts w:ascii="맑은 고딕" w:hAnsi="맑은 고딕" w:cs="맑은 고딕" w:eastAsia="맑은 고딕"/>
                 <w:color w:val="auto"/>
@@ -902,7 +892,7 @@
               </w:tabs>
               <w:spacing w:before="0" w:after="0" w:line="240"/>
               <w:ind w:right="0" w:left="0" w:firstLine="0"/>
-              <w:jc w:val="center"/>
+              <w:jc w:val="left"/>
               <w:rPr>
                 <w:rFonts w:ascii="맑은 고딕" w:hAnsi="맑은 고딕" w:cs="맑은 고딕" w:eastAsia="맑은 고딕"/>
                 <w:color w:val="auto"/>
@@ -931,14 +921,13 @@
               </w:tabs>
               <w:spacing w:before="0" w:after="0" w:line="240"/>
               <w:ind w:right="0" w:left="0" w:firstLine="0"/>
-              <w:jc w:val="center"/>
-              <w:rPr>
-                <w:rFonts w:ascii="맑은 고딕" w:hAnsi="맑은 고딕" w:cs="맑은 고딕" w:eastAsia="맑은 고딕"/>
-                <w:color w:val="auto"/>
-                <w:spacing w:val="0"/>
-                <w:position w:val="0"/>
-                <w:sz w:val="20"/>
-                <w:shd w:fill="auto" w:val="clear"/>
+              <w:jc w:val="left"/>
+              <w:rPr>
+                <w:rFonts w:ascii="맑은 고딕" w:hAnsi="맑은 고딕" w:cs="맑은 고딕" w:eastAsia="맑은 고딕"/>
+                <w:color w:val="auto"/>
+                <w:spacing w:val="0"/>
+                <w:position w:val="0"/>
+                <w:sz w:val="20"/>
               </w:rPr>
             </w:pPr>
             <w:r>
